--- a/孙采萱/论证、立项与启动/3-用户分析.docx
+++ b/孙采萱/论证、立项与启动/3-用户分析.docx
@@ -39,7 +39,7 @@
         <w:pStyle w:val="a7"/>
         <w:numPr>
           <w:ilvl w:val="0"/>
-          <w:numId w:val="2"/>
+          <w:numId w:val="3"/>
         </w:numPr>
         <w:ind w:firstLineChars="0"/>
         <w:rPr>
@@ -53,7 +53,222 @@
           <w:sz w:val="28"/>
           <w:szCs w:val="28"/>
         </w:rPr>
-        <w:t>高考考生：能够清晰准确的找到院校信息</w:t>
+        <w:t>在校大学生</w:t>
+      </w:r>
+    </w:p>
+    <w:p>
+      <w:pPr>
+        <w:pStyle w:val="a7"/>
+        <w:ind w:left="360" w:firstLineChars="0" w:firstLine="0"/>
+        <w:rPr>
+          <w:sz w:val="28"/>
+          <w:szCs w:val="28"/>
+        </w:rPr>
+      </w:pPr>
+      <w:r>
+        <w:rPr>
+          <w:rFonts w:hint="eastAsia"/>
+          <w:b/>
+          <w:sz w:val="28"/>
+          <w:szCs w:val="28"/>
+        </w:rPr>
+        <w:t>愿景</w:t>
+      </w:r>
+      <w:r>
+        <w:rPr>
+          <w:rFonts w:hint="eastAsia"/>
+          <w:sz w:val="28"/>
+          <w:szCs w:val="28"/>
+        </w:rPr>
+        <w:t>：</w:t>
+      </w:r>
+      <w:r>
+        <w:rPr>
+          <w:rFonts w:hint="eastAsia"/>
+          <w:sz w:val="28"/>
+          <w:szCs w:val="28"/>
+        </w:rPr>
+        <w:t>及时获得自己想要了解的信息，发布自己所需的信息</w:t>
+      </w:r>
+      <w:r>
+        <w:rPr>
+          <w:sz w:val="28"/>
+          <w:szCs w:val="28"/>
+        </w:rPr>
+        <w:t xml:space="preserve"> ，或出售自己闲置的物品</w:t>
+      </w:r>
+      <w:r>
+        <w:rPr>
+          <w:rFonts w:hint="eastAsia"/>
+          <w:sz w:val="28"/>
+          <w:szCs w:val="28"/>
+        </w:rPr>
+        <w:t>；</w:t>
+      </w:r>
+    </w:p>
+    <w:p>
+      <w:pPr>
+        <w:pStyle w:val="a7"/>
+        <w:ind w:left="360" w:firstLineChars="0" w:firstLine="0"/>
+        <w:rPr>
+          <w:rFonts w:hint="eastAsia"/>
+          <w:sz w:val="28"/>
+          <w:szCs w:val="28"/>
+        </w:rPr>
+      </w:pPr>
+      <w:r>
+        <w:rPr>
+          <w:rFonts w:hint="eastAsia"/>
+          <w:b/>
+          <w:sz w:val="28"/>
+          <w:szCs w:val="28"/>
+        </w:rPr>
+        <w:t>消费观念</w:t>
+      </w:r>
+      <w:r>
+        <w:rPr>
+          <w:rFonts w:hint="eastAsia"/>
+          <w:sz w:val="28"/>
+          <w:szCs w:val="28"/>
+        </w:rPr>
+        <w:t>：</w:t>
+      </w:r>
+      <w:r>
+        <w:rPr>
+          <w:rFonts w:hint="eastAsia"/>
+          <w:sz w:val="28"/>
+          <w:szCs w:val="28"/>
+        </w:rPr>
+        <w:t>物美价廉，最好能买到需要又非必须全新的商品</w:t>
+      </w:r>
+      <w:r>
+        <w:rPr>
+          <w:rFonts w:hint="eastAsia"/>
+          <w:sz w:val="28"/>
+          <w:szCs w:val="28"/>
+        </w:rPr>
+        <w:t>；</w:t>
+      </w:r>
+    </w:p>
+    <w:p>
+      <w:pPr>
+        <w:pStyle w:val="a7"/>
+        <w:ind w:left="360" w:firstLineChars="0" w:firstLine="0"/>
+        <w:rPr>
+          <w:sz w:val="28"/>
+          <w:szCs w:val="28"/>
+        </w:rPr>
+      </w:pPr>
+      <w:r>
+        <w:rPr>
+          <w:rFonts w:hint="eastAsia"/>
+          <w:b/>
+          <w:sz w:val="28"/>
+          <w:szCs w:val="28"/>
+        </w:rPr>
+        <w:t>经济能力</w:t>
+      </w:r>
+      <w:r>
+        <w:rPr>
+          <w:rFonts w:hint="eastAsia"/>
+          <w:sz w:val="28"/>
+          <w:szCs w:val="28"/>
+        </w:rPr>
+        <w:t>：</w:t>
+      </w:r>
+      <w:r>
+        <w:rPr>
+          <w:rFonts w:hint="eastAsia"/>
+          <w:sz w:val="28"/>
+          <w:szCs w:val="28"/>
+        </w:rPr>
+        <w:t>有生活费额度或者是收入水平限制，但消费需求和冲动消费潜力大，因此价格低的闲置物品很受青睐</w:t>
+      </w:r>
+      <w:r>
+        <w:rPr>
+          <w:rFonts w:hint="eastAsia"/>
+          <w:sz w:val="28"/>
+          <w:szCs w:val="28"/>
+        </w:rPr>
+        <w:t>；</w:t>
+      </w:r>
+    </w:p>
+    <w:p>
+      <w:pPr>
+        <w:pStyle w:val="a7"/>
+        <w:ind w:left="360" w:firstLineChars="0" w:firstLine="0"/>
+        <w:rPr>
+          <w:sz w:val="28"/>
+          <w:szCs w:val="28"/>
+        </w:rPr>
+      </w:pPr>
+      <w:r>
+        <w:rPr>
+          <w:rFonts w:hint="eastAsia"/>
+          <w:b/>
+          <w:sz w:val="28"/>
+          <w:szCs w:val="28"/>
+        </w:rPr>
+        <w:t>计算机能力</w:t>
+      </w:r>
+      <w:r>
+        <w:rPr>
+          <w:rFonts w:hint="eastAsia"/>
+          <w:sz w:val="28"/>
+          <w:szCs w:val="28"/>
+        </w:rPr>
+        <w:t>：</w:t>
+      </w:r>
+      <w:r>
+        <w:rPr>
+          <w:rFonts w:hint="eastAsia"/>
+          <w:sz w:val="28"/>
+          <w:szCs w:val="28"/>
+        </w:rPr>
+        <w:t>熟练上网和网购</w:t>
+      </w:r>
+      <w:r>
+        <w:rPr>
+          <w:rFonts w:hint="eastAsia"/>
+          <w:sz w:val="28"/>
+          <w:szCs w:val="28"/>
+        </w:rPr>
+        <w:t>；</w:t>
+      </w:r>
+    </w:p>
+    <w:p>
+      <w:pPr>
+        <w:pStyle w:val="a7"/>
+        <w:ind w:left="360" w:firstLineChars="0" w:firstLine="0"/>
+        <w:rPr>
+          <w:sz w:val="28"/>
+          <w:szCs w:val="28"/>
+        </w:rPr>
+      </w:pPr>
+      <w:r>
+        <w:rPr>
+          <w:rFonts w:hint="eastAsia"/>
+          <w:b/>
+          <w:sz w:val="28"/>
+          <w:szCs w:val="28"/>
+        </w:rPr>
+        <w:t>其他</w:t>
+      </w:r>
+      <w:r>
+        <w:rPr>
+          <w:rFonts w:hint="eastAsia"/>
+          <w:sz w:val="28"/>
+          <w:szCs w:val="28"/>
+        </w:rPr>
+        <w:t>：</w:t>
+      </w:r>
+      <w:r>
+        <w:rPr>
+          <w:rFonts w:hint="eastAsia"/>
+          <w:sz w:val="28"/>
+          <w:szCs w:val="28"/>
+        </w:rPr>
+        <w:t>每天都会有很多的需求产生；</w:t>
       </w:r>
     </w:p>
     <w:p>
@@ -61,51 +276,173 @@
         <w:pStyle w:val="a7"/>
         <w:numPr>
           <w:ilvl w:val="0"/>
-          <w:numId w:val="2"/>
+          <w:numId w:val="3"/>
         </w:numPr>
         <w:ind w:firstLineChars="0"/>
         <w:rPr>
-          <w:rFonts w:hint="eastAsia"/>
-          <w:sz w:val="28"/>
-          <w:szCs w:val="28"/>
-        </w:rPr>
-      </w:pPr>
-      <w:r>
-        <w:rPr>
-          <w:rFonts w:hint="eastAsia"/>
-          <w:sz w:val="28"/>
-          <w:szCs w:val="28"/>
-        </w:rPr>
-        <w:t>考生家长：能够得</w:t>
+          <w:sz w:val="28"/>
+          <w:szCs w:val="28"/>
+        </w:rPr>
+      </w:pPr>
+      <w:r>
+        <w:rPr>
+          <w:rFonts w:hint="eastAsia"/>
+          <w:sz w:val="28"/>
+          <w:szCs w:val="28"/>
+        </w:rPr>
+        <w:t>周围商家</w:t>
+      </w:r>
+    </w:p>
+    <w:p>
+      <w:pPr>
+        <w:pStyle w:val="a7"/>
+        <w:ind w:left="360" w:firstLineChars="0" w:firstLine="0"/>
+        <w:rPr>
+          <w:sz w:val="28"/>
+          <w:szCs w:val="28"/>
+        </w:rPr>
+      </w:pPr>
+      <w:r>
+        <w:rPr>
+          <w:rFonts w:hint="eastAsia"/>
+          <w:b/>
+          <w:sz w:val="28"/>
+          <w:szCs w:val="28"/>
+        </w:rPr>
+        <w:t>痛处</w:t>
+      </w:r>
+      <w:r>
+        <w:rPr>
+          <w:rFonts w:hint="eastAsia"/>
+          <w:sz w:val="28"/>
+          <w:szCs w:val="28"/>
+        </w:rPr>
+        <w:t>：宣传效果不显著，达不到预期的效果；</w:t>
+      </w:r>
+    </w:p>
+    <w:p>
+      <w:pPr>
+        <w:pStyle w:val="a7"/>
+        <w:ind w:left="360" w:firstLineChars="0" w:firstLine="0"/>
+        <w:rPr>
+          <w:sz w:val="28"/>
+          <w:szCs w:val="28"/>
+        </w:rPr>
+      </w:pPr>
+      <w:r>
+        <w:rPr>
+          <w:rFonts w:hint="eastAsia"/>
+          <w:b/>
+          <w:sz w:val="28"/>
+          <w:szCs w:val="28"/>
+        </w:rPr>
+        <w:t>优势</w:t>
+      </w:r>
+      <w:r>
+        <w:rPr>
+          <w:rFonts w:hint="eastAsia"/>
+          <w:sz w:val="28"/>
+          <w:szCs w:val="28"/>
+        </w:rPr>
+        <w:t>：</w:t>
+      </w:r>
+      <w:r>
+        <w:rPr>
+          <w:rFonts w:hint="eastAsia"/>
+          <w:sz w:val="28"/>
+          <w:szCs w:val="28"/>
+        </w:rPr>
+        <w:t>存在于学校的附近范围或者是校园内，可信度高</w:t>
+      </w:r>
+      <w:r>
+        <w:rPr>
+          <w:rFonts w:hint="eastAsia"/>
+          <w:sz w:val="28"/>
+          <w:szCs w:val="28"/>
+        </w:rPr>
+        <w:t>，客流量大；</w:t>
+      </w:r>
+    </w:p>
+    <w:p>
+      <w:pPr>
+        <w:pStyle w:val="a7"/>
+        <w:ind w:left="360" w:firstLineChars="0" w:firstLine="0"/>
+        <w:rPr>
+          <w:sz w:val="28"/>
+          <w:szCs w:val="28"/>
+        </w:rPr>
+      </w:pPr>
+      <w:r>
+        <w:rPr>
+          <w:rFonts w:hint="eastAsia"/>
+          <w:b/>
+          <w:sz w:val="28"/>
+          <w:szCs w:val="28"/>
+        </w:rPr>
+        <w:t>计算机能力</w:t>
+      </w:r>
+      <w:r>
+        <w:rPr>
+          <w:rFonts w:hint="eastAsia"/>
+          <w:sz w:val="28"/>
+          <w:szCs w:val="28"/>
+        </w:rPr>
+        <w:t>：</w:t>
+      </w:r>
+      <w:r>
+        <w:rPr>
+          <w:rFonts w:hint="eastAsia"/>
+          <w:sz w:val="28"/>
+          <w:szCs w:val="28"/>
+        </w:rPr>
+        <w:t>不熟悉互联网和电子商务</w:t>
+      </w:r>
+      <w:r>
+        <w:rPr>
+          <w:rFonts w:hint="eastAsia"/>
+          <w:sz w:val="28"/>
+          <w:szCs w:val="28"/>
+        </w:rPr>
+        <w:t>；</w:t>
+      </w:r>
+    </w:p>
+    <w:p>
+      <w:pPr>
+        <w:pStyle w:val="a7"/>
+        <w:ind w:left="360" w:firstLineChars="0" w:firstLine="0"/>
+        <w:rPr>
+          <w:rFonts w:hint="eastAsia"/>
+          <w:sz w:val="28"/>
+          <w:szCs w:val="28"/>
+        </w:rPr>
+      </w:pPr>
+      <w:r>
+        <w:rPr>
+          <w:rFonts w:hint="eastAsia"/>
+          <w:b/>
+          <w:sz w:val="28"/>
+          <w:szCs w:val="28"/>
+        </w:rPr>
+        <w:t>软件操作</w:t>
+      </w:r>
+      <w:r>
+        <w:rPr>
+          <w:rFonts w:hint="eastAsia"/>
+          <w:sz w:val="28"/>
+          <w:szCs w:val="28"/>
+        </w:rPr>
+        <w:t>：</w:t>
+      </w:r>
+      <w:r>
+        <w:rPr>
+          <w:rFonts w:hint="eastAsia"/>
+          <w:sz w:val="28"/>
+          <w:szCs w:val="28"/>
+        </w:rPr>
+        <w:t>简单方便</w:t>
       </w:r>
       <w:bookmarkStart w:id="0" w:name="_GoBack"/>
       <w:bookmarkEnd w:id="0"/>
-      <w:r>
-        <w:rPr>
-          <w:rFonts w:hint="eastAsia"/>
-          <w:sz w:val="28"/>
-          <w:szCs w:val="28"/>
-        </w:rPr>
-        <w:t>到最新的咨询</w:t>
-      </w:r>
-      <w:proofErr w:type="gramStart"/>
-      <w:r>
-        <w:rPr>
-          <w:rFonts w:hint="eastAsia"/>
-          <w:sz w:val="28"/>
-          <w:szCs w:val="28"/>
-        </w:rPr>
-        <w:t>及最好</w:t>
-      </w:r>
-      <w:proofErr w:type="gramEnd"/>
-      <w:r>
-        <w:rPr>
-          <w:rFonts w:hint="eastAsia"/>
-          <w:sz w:val="28"/>
-          <w:szCs w:val="28"/>
-        </w:rPr>
-        <w:t>的答疑途径</w:t>
-      </w:r>
     </w:p>
     <w:sectPr>
       <w:pgSz w:w="11906" w:h="16838"/>
@@ -158,6 +495,95 @@
 <file path=word/numbering.xml><?xml version="1.0" encoding="utf-8"?>
 <w:numbering xmlns:wpc="http://schemas.microsoft.com/office/word/2010/wordprocessingCanvas" xmlns:cx="http://schemas.microsoft.com/office/drawing/2014/chartex" xmlns:cx1="http://schemas.microsoft.com/office/drawing/2015/9/8/chartex" xmlns:cx2="http://schemas.microsoft.com/office/drawing/2015/10/21/chartex" xmlns:cx3="http://schemas.microsoft.com/office/drawing/2016/5/9/chartex" xmlns:cx4="http://schemas.microsoft.com/office/drawing/2016/5/10/chartex" xmlns:cx5="http://schemas.microsoft.com/office/drawing/2016/5/11/chartex" xmlns:cx6="http://schemas.microsoft.com/office/drawing/2016/5/12/chartex" xmlns:cx7="http://schemas.microsoft.com/office/drawing/2016/5/13/chartex" xmlns:cx8="http://schemas.microsoft.com/office/drawing/2016/5/14/chartex" xmlns:mc="http://schemas.openxmlformats.org/markup-compatibility/2006" xmlns:aink="http://schemas.microsoft.com/office/drawing/2016/ink" xmlns:am3d="http://schemas.microsoft.com/office/drawing/2017/model3d" xmlns:o="urn:schemas-microsoft-com:office:office" xmlns:r="http://schemas.openxmlformats.org/officeDocument/2006/relationships" xmlns:m="http://schemas.openxmlformats.org/officeDocument/2006/math" xmlns:v="urn:schemas-microsoft-com:vml" xmlns:wp14="http://schemas.microsoft.com/office/word/2010/wordprocessingDrawing" xmlns:wp="http://schemas.openxmlformats.org/drawingml/2006/wordprocessingDrawing" xmlns:w10="urn:schemas-microsoft-com:office:word" xmlns:w="http://schemas.openxmlformats.org/wordprocessingml/2006/main" xmlns:w14="http://schemas.microsoft.com/office/word/2010/wordml" xmlns:w15="http://schemas.microsoft.com/office/word/2012/wordml" xmlns:w16cid="http://schemas.microsoft.com/office/word/2016/wordml/cid" xmlns:w16se="http://schemas.microsoft.com/office/word/2015/wordml/symex" xmlns:wpg="http://schemas.microsoft.com/office/word/2010/wordprocessingGroup" xmlns:wpi="http://schemas.microsoft.com/office/word/2010/wordprocessingInk" xmlns:wne="http://schemas.microsoft.com/office/word/2006/wordml" xmlns:wps="http://schemas.microsoft.com/office/word/2010/wordprocessingShape" mc:Ignorable="w14 w15 w16se w16cid wp14">
   <w:abstractNum w:abstractNumId="0" w15:restartNumberingAfterBreak="0">
+    <w:nsid w:val="1B73535C"/>
+    <w:multiLevelType w:val="hybridMultilevel"/>
+    <w:tmpl w:val="22020802"/>
+    <w:lvl w:ilvl="0" w:tplc="B6A08EF0">
+      <w:start w:val="1"/>
+      <w:numFmt w:val="decimal"/>
+      <w:lvlText w:val="%1."/>
+      <w:lvlJc w:val="left"/>
+      <w:pPr>
+        <w:ind w:left="360" w:hanging="360"/>
+      </w:pPr>
+      <w:rPr>
+        <w:rFonts w:hint="default"/>
+      </w:rPr>
+    </w:lvl>
+    <w:lvl w:ilvl="1" w:tplc="04090019" w:tentative="1">
+      <w:start w:val="1"/>
+      <w:numFmt w:val="lowerLetter"/>
+      <w:lvlText w:val="%2)"/>
+      <w:lvlJc w:val="left"/>
+      <w:pPr>
+        <w:ind w:left="840" w:hanging="420"/>
+      </w:pPr>
+    </w:lvl>
+    <w:lvl w:ilvl="2" w:tplc="0409001B" w:tentative="1">
+      <w:start w:val="1"/>
+      <w:numFmt w:val="lowerRoman"/>
+      <w:lvlText w:val="%3."/>
+      <w:lvlJc w:val="right"/>
+      <w:pPr>
+        <w:ind w:left="1260" w:hanging="420"/>
+      </w:pPr>
+    </w:lvl>
+    <w:lvl w:ilvl="3" w:tplc="0409000F" w:tentative="1">
+      <w:start w:val="1"/>
+      <w:numFmt w:val="decimal"/>
+      <w:lvlText w:val="%4."/>
+      <w:lvlJc w:val="left"/>
+      <w:pPr>
+        <w:ind w:left="1680" w:hanging="420"/>
+      </w:pPr>
+    </w:lvl>
+    <w:lvl w:ilvl="4" w:tplc="04090019" w:tentative="1">
+      <w:start w:val="1"/>
+      <w:numFmt w:val="lowerLetter"/>
+      <w:lvlText w:val="%5)"/>
+      <w:lvlJc w:val="left"/>
+      <w:pPr>
+        <w:ind w:left="2100" w:hanging="420"/>
+      </w:pPr>
+    </w:lvl>
+    <w:lvl w:ilvl="5" w:tplc="0409001B" w:tentative="1">
+      <w:start w:val="1"/>
+      <w:numFmt w:val="lowerRoman"/>
+      <w:lvlText w:val="%6."/>
+      <w:lvlJc w:val="right"/>
+      <w:pPr>
+        <w:ind w:left="2520" w:hanging="420"/>
+      </w:pPr>
+    </w:lvl>
+    <w:lvl w:ilvl="6" w:tplc="0409000F" w:tentative="1">
+      <w:start w:val="1"/>
+      <w:numFmt w:val="decimal"/>
+      <w:lvlText w:val="%7."/>
+      <w:lvlJc w:val="left"/>
+      <w:pPr>
+        <w:ind w:left="2940" w:hanging="420"/>
+      </w:pPr>
+    </w:lvl>
+    <w:lvl w:ilvl="7" w:tplc="04090019" w:tentative="1">
+      <w:start w:val="1"/>
+      <w:numFmt w:val="lowerLetter"/>
+      <w:lvlText w:val="%8)"/>
+      <w:lvlJc w:val="left"/>
+      <w:pPr>
+        <w:ind w:left="3360" w:hanging="420"/>
+      </w:pPr>
+    </w:lvl>
+    <w:lvl w:ilvl="8" w:tplc="0409001B" w:tentative="1">
+      <w:start w:val="1"/>
+      <w:numFmt w:val="lowerRoman"/>
+      <w:lvlText w:val="%9."/>
+      <w:lvlJc w:val="right"/>
+      <w:pPr>
+        <w:ind w:left="3780" w:hanging="420"/>
+      </w:pPr>
+    </w:lvl>
+  </w:abstractNum>
+  <w:abstractNum w:abstractNumId="1" w15:restartNumberingAfterBreak="0">
     <w:nsid w:val="23BE66CD"/>
     <w:multiLevelType w:val="hybridMultilevel"/>
     <w:tmpl w:val="E88274A2"/>
@@ -246,7 +672,7 @@
       </w:pPr>
     </w:lvl>
   </w:abstractNum>
-  <w:abstractNum w:abstractNumId="1" w15:restartNumberingAfterBreak="0">
+  <w:abstractNum w:abstractNumId="2" w15:restartNumberingAfterBreak="0">
     <w:nsid w:val="4FA12A82"/>
     <w:multiLevelType w:val="hybridMultilevel"/>
     <w:tmpl w:val="3E70CFB0"/>
@@ -336,9 +762,12 @@
     </w:lvl>
   </w:abstractNum>
   <w:num w:numId="1">
+    <w:abstractNumId w:val="2"/>
+  </w:num>
+  <w:num w:numId="2">
     <w:abstractNumId w:val="1"/>
   </w:num>
-  <w:num w:numId="2">
+  <w:num w:numId="3">
     <w:abstractNumId w:val="0"/>
   </w:num>
 </w:numbering>
